--- a/EMF-Intro.docx
+++ b/EMF-Intro.docx
@@ -10,17 +10,17 @@
           <w:rFonts w:ascii="inherit" w:eastAsia="Times New Roman" w:hAnsi="inherit" w:cs="Arial"/>
           <w:color w:val="4A4A4A"/>
           <w:spacing w:val="-1"/>
-          <w:sz w:val="24"/>
-          <w:szCs w:val="24"/>
-          <w:lang w:eastAsia="en-IN"/>
-        </w:rPr>
-      </w:pPr>
-      <w:r>
-        <w:rPr>
-          <w:rFonts w:ascii="inherit" w:eastAsia="Times New Roman" w:hAnsi="inherit" w:cs="Arial"/>
-          <w:color w:val="4A4A4A"/>
-          <w:spacing w:val="-1"/>
-          <w:sz w:val="24"/>
+          <w:sz w:val="26"/>
+          <w:szCs w:val="24"/>
+          <w:lang w:eastAsia="en-IN"/>
+        </w:rPr>
+      </w:pPr>
+      <w:r>
+        <w:rPr>
+          <w:rFonts w:ascii="inherit" w:eastAsia="Times New Roman" w:hAnsi="inherit" w:cs="Arial"/>
+          <w:color w:val="4A4A4A"/>
+          <w:spacing w:val="-1"/>
+          <w:sz w:val="26"/>
           <w:szCs w:val="24"/>
           <w:lang w:eastAsia="en-IN"/>
         </w:rPr>
@@ -33,7 +33,7 @@
           <w:iCs/>
           <w:color w:val="4A4A4A"/>
           <w:spacing w:val="-1"/>
-          <w:sz w:val="24"/>
+          <w:sz w:val="26"/>
           <w:szCs w:val="24"/>
           <w:lang w:eastAsia="en-IN"/>
         </w:rPr>
@@ -44,7 +44,7 @@
           <w:rFonts w:ascii="inherit" w:eastAsia="Times New Roman" w:hAnsi="inherit" w:cs="Arial"/>
           <w:color w:val="4A4A4A"/>
           <w:spacing w:val="-1"/>
-          <w:sz w:val="24"/>
+          <w:sz w:val="26"/>
           <w:szCs w:val="24"/>
           <w:lang w:eastAsia="en-IN"/>
         </w:rPr>
@@ -57,28 +57,28 @@
           <w:iCs/>
           <w:color w:val="4A4A4A"/>
           <w:spacing w:val="-1"/>
+          <w:sz w:val="26"/>
+          <w:szCs w:val="24"/>
+          <w:lang w:eastAsia="en-IN"/>
+        </w:rPr>
+        <w:t>domain model</w:t>
+      </w:r>
+      <w:r>
+        <w:rPr>
+          <w:rFonts w:ascii="inherit" w:eastAsia="Times New Roman" w:hAnsi="inherit" w:cs="Arial"/>
+          <w:color w:val="4A4A4A"/>
+          <w:spacing w:val="-1"/>
+          <w:sz w:val="26"/>
+          <w:szCs w:val="24"/>
+          <w:lang w:eastAsia="en-IN"/>
+        </w:rPr>
+        <w:t>, represents the data you want to work with. For example, if you develop an online flight booking application, you might model your domain model with objects like </w:t>
+      </w:r>
+      <w:r>
+        <w:rPr>
+          <w:rFonts w:ascii="Courier New" w:eastAsia="Times New Roman" w:hAnsi="Courier New" w:cs="Courier New"/>
+          <w:color w:val="4A4A4A"/>
           <w:sz w:val="24"/>
-          <w:szCs w:val="24"/>
-          <w:lang w:eastAsia="en-IN"/>
-        </w:rPr>
-        <w:t>domain model</w:t>
-      </w:r>
-      <w:r>
-        <w:rPr>
-          <w:rFonts w:ascii="inherit" w:eastAsia="Times New Roman" w:hAnsi="inherit" w:cs="Arial"/>
-          <w:color w:val="4A4A4A"/>
-          <w:spacing w:val="-1"/>
-          <w:sz w:val="24"/>
-          <w:szCs w:val="24"/>
-          <w:lang w:eastAsia="en-IN"/>
-        </w:rPr>
-        <w:t>, represents the data you want to work with. For example, if you develop an online flight booking application, you might model your domain model with objects like </w:t>
-      </w:r>
-      <w:r>
-        <w:rPr>
-          <w:rFonts w:ascii="Courier New" w:eastAsia="Times New Roman" w:hAnsi="Courier New" w:cs="Courier New"/>
-          <w:color w:val="4A4A4A"/>
-          <w:sz w:val="23"/>
           <w:szCs w:val="23"/>
           <w:shd w:val="clear" w:color="auto" w:fill="E8EAED"/>
           <w:lang w:eastAsia="en-IN"/>
@@ -90,17 +90,17 @@
           <w:rFonts w:ascii="inherit" w:eastAsia="Times New Roman" w:hAnsi="inherit" w:cs="Arial"/>
           <w:color w:val="4A4A4A"/>
           <w:spacing w:val="-1"/>
+          <w:sz w:val="26"/>
+          <w:szCs w:val="24"/>
+          <w:lang w:eastAsia="en-IN"/>
+        </w:rPr>
+        <w:t>, </w:t>
+      </w:r>
+      <w:r>
+        <w:rPr>
+          <w:rFonts w:ascii="Courier New" w:eastAsia="Times New Roman" w:hAnsi="Courier New" w:cs="Courier New"/>
+          <w:color w:val="4A4A4A"/>
           <w:sz w:val="24"/>
-          <w:szCs w:val="24"/>
-          <w:lang w:eastAsia="en-IN"/>
-        </w:rPr>
-        <w:t>, </w:t>
-      </w:r>
-      <w:r>
-        <w:rPr>
-          <w:rFonts w:ascii="Courier New" w:eastAsia="Times New Roman" w:hAnsi="Courier New" w:cs="Courier New"/>
-          <w:color w:val="4A4A4A"/>
-          <w:sz w:val="23"/>
           <w:szCs w:val="23"/>
           <w:shd w:val="clear" w:color="auto" w:fill="E8EAED"/>
           <w:lang w:eastAsia="en-IN"/>
@@ -112,17 +112,17 @@
           <w:rFonts w:ascii="inherit" w:eastAsia="Times New Roman" w:hAnsi="inherit" w:cs="Arial"/>
           <w:color w:val="4A4A4A"/>
           <w:spacing w:val="-1"/>
+          <w:sz w:val="26"/>
+          <w:szCs w:val="24"/>
+          <w:lang w:eastAsia="en-IN"/>
+        </w:rPr>
+        <w:t>, </w:t>
+      </w:r>
+      <w:r>
+        <w:rPr>
+          <w:rFonts w:ascii="Courier New" w:eastAsia="Times New Roman" w:hAnsi="Courier New" w:cs="Courier New"/>
+          <w:color w:val="4A4A4A"/>
           <w:sz w:val="24"/>
-          <w:szCs w:val="24"/>
-          <w:lang w:eastAsia="en-IN"/>
-        </w:rPr>
-        <w:t>, </w:t>
-      </w:r>
-      <w:r>
-        <w:rPr>
-          <w:rFonts w:ascii="Courier New" w:eastAsia="Times New Roman" w:hAnsi="Courier New" w:cs="Courier New"/>
-          <w:color w:val="4A4A4A"/>
-          <w:sz w:val="23"/>
           <w:szCs w:val="23"/>
           <w:shd w:val="clear" w:color="auto" w:fill="E8EAED"/>
           <w:lang w:eastAsia="en-IN"/>
@@ -134,7 +134,7 @@
           <w:rFonts w:ascii="inherit" w:eastAsia="Times New Roman" w:hAnsi="inherit" w:cs="Arial"/>
           <w:color w:val="4A4A4A"/>
           <w:spacing w:val="-1"/>
-          <w:sz w:val="24"/>
+          <w:sz w:val="26"/>
           <w:szCs w:val="24"/>
           <w:lang w:eastAsia="en-IN"/>
         </w:rPr>
@@ -149,27 +149,27 @@
           <w:rFonts w:ascii="inherit" w:eastAsia="Times New Roman" w:hAnsi="inherit" w:cs="Arial"/>
           <w:color w:val="4A4A4A"/>
           <w:spacing w:val="-1"/>
+          <w:sz w:val="26"/>
+          <w:szCs w:val="24"/>
+          <w:lang w:eastAsia="en-IN"/>
+        </w:rPr>
+      </w:pPr>
+      <w:r>
+        <w:rPr>
+          <w:rFonts w:ascii="inherit" w:eastAsia="Times New Roman" w:hAnsi="inherit" w:cs="Arial"/>
+          <w:color w:val="4A4A4A"/>
+          <w:spacing w:val="-1"/>
+          <w:sz w:val="26"/>
+          <w:szCs w:val="24"/>
+          <w:lang w:eastAsia="en-IN"/>
+        </w:rPr>
+        <w:t>A good practice is to model the data model of an application independently of the application logic or user interface. This approach leads to classes with almost no logic and a lot of properties, e.g., a </w:t>
+      </w:r>
+      <w:r>
+        <w:rPr>
+          <w:rFonts w:ascii="Courier New" w:eastAsia="Times New Roman" w:hAnsi="Courier New" w:cs="Courier New"/>
+          <w:color w:val="4A4A4A"/>
           <w:sz w:val="24"/>
-          <w:szCs w:val="24"/>
-          <w:lang w:eastAsia="en-IN"/>
-        </w:rPr>
-      </w:pPr>
-      <w:r>
-        <w:rPr>
-          <w:rFonts w:ascii="inherit" w:eastAsia="Times New Roman" w:hAnsi="inherit" w:cs="Arial"/>
-          <w:color w:val="4A4A4A"/>
-          <w:spacing w:val="-1"/>
-          <w:sz w:val="24"/>
-          <w:szCs w:val="24"/>
-          <w:lang w:eastAsia="en-IN"/>
-        </w:rPr>
-        <w:t>A good practice is to model the data model of an application independently of the application logic or user interface. This approach leads to classes with almost no logic and a lot of properties, e.g., a </w:t>
-      </w:r>
-      <w:r>
-        <w:rPr>
-          <w:rFonts w:ascii="Courier New" w:eastAsia="Times New Roman" w:hAnsi="Courier New" w:cs="Courier New"/>
-          <w:color w:val="4A4A4A"/>
-          <w:sz w:val="23"/>
           <w:szCs w:val="23"/>
           <w:shd w:val="clear" w:color="auto" w:fill="E8EAED"/>
           <w:lang w:eastAsia="en-IN"/>
@@ -181,17 +181,17 @@
           <w:rFonts w:ascii="inherit" w:eastAsia="Times New Roman" w:hAnsi="inherit" w:cs="Arial"/>
           <w:color w:val="4A4A4A"/>
           <w:spacing w:val="-1"/>
+          <w:sz w:val="26"/>
+          <w:szCs w:val="24"/>
+          <w:lang w:eastAsia="en-IN"/>
+        </w:rPr>
+        <w:t> class could have the </w:t>
+      </w:r>
+      <w:r>
+        <w:rPr>
+          <w:rFonts w:ascii="Courier New" w:eastAsia="Times New Roman" w:hAnsi="Courier New" w:cs="Courier New"/>
+          <w:color w:val="4A4A4A"/>
           <w:sz w:val="24"/>
-          <w:szCs w:val="24"/>
-          <w:lang w:eastAsia="en-IN"/>
-        </w:rPr>
-        <w:t> class could have the </w:t>
-      </w:r>
-      <w:r>
-        <w:rPr>
-          <w:rFonts w:ascii="Courier New" w:eastAsia="Times New Roman" w:hAnsi="Courier New" w:cs="Courier New"/>
-          <w:color w:val="4A4A4A"/>
-          <w:sz w:val="23"/>
           <w:szCs w:val="23"/>
           <w:shd w:val="clear" w:color="auto" w:fill="E8EAED"/>
           <w:lang w:eastAsia="en-IN"/>
@@ -203,17 +203,17 @@
           <w:rFonts w:ascii="inherit" w:eastAsia="Times New Roman" w:hAnsi="inherit" w:cs="Arial"/>
           <w:color w:val="4A4A4A"/>
           <w:spacing w:val="-1"/>
+          <w:sz w:val="26"/>
+          <w:szCs w:val="24"/>
+          <w:lang w:eastAsia="en-IN"/>
+        </w:rPr>
+        <w:t>, </w:t>
+      </w:r>
+      <w:r>
+        <w:rPr>
+          <w:rFonts w:ascii="Courier New" w:eastAsia="Times New Roman" w:hAnsi="Courier New" w:cs="Courier New"/>
+          <w:color w:val="4A4A4A"/>
           <w:sz w:val="24"/>
-          <w:szCs w:val="24"/>
-          <w:lang w:eastAsia="en-IN"/>
-        </w:rPr>
-        <w:t>, </w:t>
-      </w:r>
-      <w:r>
-        <w:rPr>
-          <w:rFonts w:ascii="Courier New" w:eastAsia="Times New Roman" w:hAnsi="Courier New" w:cs="Courier New"/>
-          <w:color w:val="4A4A4A"/>
-          <w:sz w:val="23"/>
           <w:szCs w:val="23"/>
           <w:shd w:val="clear" w:color="auto" w:fill="E8EAED"/>
           <w:lang w:eastAsia="en-IN"/>
@@ -225,17 +225,17 @@
           <w:rFonts w:ascii="inherit" w:eastAsia="Times New Roman" w:hAnsi="inherit" w:cs="Arial"/>
           <w:color w:val="4A4A4A"/>
           <w:spacing w:val="-1"/>
+          <w:sz w:val="26"/>
+          <w:szCs w:val="24"/>
+          <w:lang w:eastAsia="en-IN"/>
+        </w:rPr>
+        <w:t>, </w:t>
+      </w:r>
+      <w:r>
+        <w:rPr>
+          <w:rFonts w:ascii="Courier New" w:eastAsia="Times New Roman" w:hAnsi="Courier New" w:cs="Courier New"/>
+          <w:color w:val="4A4A4A"/>
           <w:sz w:val="24"/>
-          <w:szCs w:val="24"/>
-          <w:lang w:eastAsia="en-IN"/>
-        </w:rPr>
-        <w:t>, </w:t>
-      </w:r>
-      <w:r>
-        <w:rPr>
-          <w:rFonts w:ascii="Courier New" w:eastAsia="Times New Roman" w:hAnsi="Courier New" w:cs="Courier New"/>
-          <w:color w:val="4A4A4A"/>
-          <w:sz w:val="23"/>
           <w:szCs w:val="23"/>
           <w:shd w:val="clear" w:color="auto" w:fill="E8EAED"/>
           <w:lang w:eastAsia="en-IN"/>
@@ -247,7 +247,7 @@
           <w:rFonts w:ascii="inherit" w:eastAsia="Times New Roman" w:hAnsi="inherit" w:cs="Arial"/>
           <w:color w:val="4A4A4A"/>
           <w:spacing w:val="-1"/>
-          <w:sz w:val="24"/>
+          <w:sz w:val="26"/>
           <w:szCs w:val="24"/>
           <w:lang w:eastAsia="en-IN"/>
         </w:rPr>
@@ -262,17 +262,17 @@
           <w:rFonts w:ascii="inherit" w:eastAsia="Times New Roman" w:hAnsi="inherit" w:cs="Arial"/>
           <w:color w:val="4A4A4A"/>
           <w:spacing w:val="-1"/>
-          <w:sz w:val="24"/>
-          <w:szCs w:val="24"/>
-          <w:lang w:eastAsia="en-IN"/>
-        </w:rPr>
-      </w:pPr>
-      <w:r>
-        <w:rPr>
-          <w:rFonts w:ascii="inherit" w:eastAsia="Times New Roman" w:hAnsi="inherit" w:cs="Arial"/>
-          <w:color w:val="4A4A4A"/>
-          <w:spacing w:val="-1"/>
-          <w:sz w:val="24"/>
+          <w:sz w:val="26"/>
+          <w:szCs w:val="24"/>
+          <w:lang w:eastAsia="en-IN"/>
+        </w:rPr>
+      </w:pPr>
+      <w:r>
+        <w:rPr>
+          <w:rFonts w:ascii="inherit" w:eastAsia="Times New Roman" w:hAnsi="inherit" w:cs="Arial"/>
+          <w:color w:val="4A4A4A"/>
+          <w:spacing w:val="-1"/>
+          <w:sz w:val="26"/>
           <w:szCs w:val="24"/>
           <w:lang w:eastAsia="en-IN"/>
         </w:rPr>
@@ -287,17 +287,17 @@
           <w:rFonts w:ascii="inherit" w:eastAsia="Times New Roman" w:hAnsi="inherit" w:cs="Arial"/>
           <w:color w:val="4A4A4A"/>
           <w:spacing w:val="-1"/>
-          <w:sz w:val="24"/>
-          <w:szCs w:val="24"/>
-          <w:lang w:eastAsia="en-IN"/>
-        </w:rPr>
-      </w:pPr>
-      <w:r>
-        <w:rPr>
-          <w:rFonts w:ascii="inherit" w:eastAsia="Times New Roman" w:hAnsi="inherit" w:cs="Arial"/>
-          <w:color w:val="4A4A4A"/>
-          <w:spacing w:val="-1"/>
-          <w:sz w:val="24"/>
+          <w:sz w:val="26"/>
+          <w:szCs w:val="24"/>
+          <w:lang w:eastAsia="en-IN"/>
+        </w:rPr>
+      </w:pPr>
+      <w:r>
+        <w:rPr>
+          <w:rFonts w:ascii="inherit" w:eastAsia="Times New Roman" w:hAnsi="inherit" w:cs="Arial"/>
+          <w:color w:val="4A4A4A"/>
+          <w:spacing w:val="-1"/>
+          <w:sz w:val="26"/>
           <w:szCs w:val="24"/>
           <w:lang w:eastAsia="en-IN"/>
         </w:rPr>
@@ -314,7 +314,7 @@
           <w:b/>
           <w:bCs/>
           <w:color w:val="BA3925"/>
-          <w:sz w:val="41"/>
+          <w:sz w:val="44"/>
           <w:szCs w:val="41"/>
           <w:lang w:eastAsia="en-IN"/>
         </w:rPr>
@@ -326,7 +326,7 @@
             <w:b/>
             <w:bCs/>
             <w:color w:val="4A4A4A"/>
-            <w:sz w:val="41"/>
+            <w:sz w:val="44"/>
             <w:szCs w:val="41"/>
             <w:lang w:eastAsia="en-IN"/>
           </w:rPr>
@@ -342,17 +342,17 @@
           <w:rFonts w:ascii="inherit" w:eastAsia="Times New Roman" w:hAnsi="inherit" w:cs="Arial"/>
           <w:color w:val="4A4A4A"/>
           <w:spacing w:val="-1"/>
-          <w:sz w:val="24"/>
-          <w:szCs w:val="24"/>
-          <w:lang w:eastAsia="en-IN"/>
-        </w:rPr>
-      </w:pPr>
-      <w:r>
-        <w:rPr>
-          <w:rFonts w:ascii="inherit" w:eastAsia="Times New Roman" w:hAnsi="inherit" w:cs="Arial"/>
-          <w:color w:val="4A4A4A"/>
-          <w:spacing w:val="-1"/>
-          <w:sz w:val="24"/>
+          <w:sz w:val="26"/>
+          <w:szCs w:val="24"/>
+          <w:lang w:eastAsia="en-IN"/>
+        </w:rPr>
+      </w:pPr>
+      <w:r>
+        <w:rPr>
+          <w:rFonts w:ascii="inherit" w:eastAsia="Times New Roman" w:hAnsi="inherit" w:cs="Arial"/>
+          <w:color w:val="4A4A4A"/>
+          <w:spacing w:val="-1"/>
+          <w:sz w:val="26"/>
           <w:szCs w:val="24"/>
           <w:lang w:eastAsia="en-IN"/>
         </w:rPr>
@@ -365,7 +365,7 @@
           <w:iCs/>
           <w:color w:val="4A4A4A"/>
           <w:spacing w:val="-1"/>
-          <w:sz w:val="24"/>
+          <w:sz w:val="26"/>
           <w:szCs w:val="24"/>
           <w:lang w:eastAsia="en-IN"/>
         </w:rPr>
@@ -376,7 +376,7 @@
           <w:rFonts w:ascii="inherit" w:eastAsia="Times New Roman" w:hAnsi="inherit" w:cs="Arial"/>
           <w:color w:val="4A4A4A"/>
           <w:spacing w:val="-1"/>
-          <w:sz w:val="24"/>
+          <w:sz w:val="26"/>
           <w:szCs w:val="24"/>
           <w:lang w:eastAsia="en-IN"/>
         </w:rPr>
@@ -391,17 +391,17 @@
           <w:rFonts w:ascii="inherit" w:eastAsia="Times New Roman" w:hAnsi="inherit" w:cs="Arial"/>
           <w:color w:val="4A4A4A"/>
           <w:spacing w:val="-1"/>
-          <w:sz w:val="24"/>
-          <w:szCs w:val="24"/>
-          <w:lang w:eastAsia="en-IN"/>
-        </w:rPr>
-      </w:pPr>
-      <w:r>
-        <w:rPr>
-          <w:rFonts w:ascii="inherit" w:eastAsia="Times New Roman" w:hAnsi="inherit" w:cs="Arial"/>
-          <w:color w:val="4A4A4A"/>
-          <w:spacing w:val="-1"/>
-          <w:sz w:val="24"/>
+          <w:sz w:val="26"/>
+          <w:szCs w:val="24"/>
+          <w:lang w:eastAsia="en-IN"/>
+        </w:rPr>
+      </w:pPr>
+      <w:r>
+        <w:rPr>
+          <w:rFonts w:ascii="inherit" w:eastAsia="Times New Roman" w:hAnsi="inherit" w:cs="Arial"/>
+          <w:color w:val="4A4A4A"/>
+          <w:spacing w:val="-1"/>
+          <w:sz w:val="26"/>
           <w:szCs w:val="24"/>
           <w:lang w:eastAsia="en-IN"/>
         </w:rPr>
@@ -414,7 +414,7 @@
           <w:iCs/>
           <w:color w:val="4A4A4A"/>
           <w:spacing w:val="-1"/>
-          <w:sz w:val="24"/>
+          <w:sz w:val="26"/>
           <w:szCs w:val="24"/>
           <w:lang w:eastAsia="en-IN"/>
         </w:rPr>
@@ -425,7 +425,7 @@
           <w:rFonts w:ascii="inherit" w:eastAsia="Times New Roman" w:hAnsi="inherit" w:cs="Arial"/>
           <w:color w:val="4A4A4A"/>
           <w:spacing w:val="-1"/>
-          <w:sz w:val="24"/>
+          <w:sz w:val="26"/>
           <w:szCs w:val="24"/>
           <w:lang w:eastAsia="en-IN"/>
         </w:rPr>
@@ -442,23 +442,184 @@
           <w:b/>
           <w:bCs/>
           <w:color w:val="BA3925"/>
-          <w:sz w:val="41"/>
+          <w:sz w:val="44"/>
           <w:szCs w:val="41"/>
           <w:lang w:eastAsia="en-IN"/>
         </w:rPr>
       </w:pPr>
-      <w:hyperlink r:id="rId7" w:anchor="generate-data-from-an-emf-model" w:history="1">
+    </w:p>
+    <w:p>
+      <w:pPr>
+        <w:shd w:val="clear" w:color="auto" w:fill="FFFFFF"/>
+        <w:spacing w:after="120" w:line="240" w:lineRule="auto"/>
+        <w:outlineLvl w:val="2"/>
+        <w:rPr>
+          <w:rFonts w:ascii="Arial" w:eastAsia="Times New Roman" w:hAnsi="Arial" w:cs="Arial"/>
+          <w:b/>
+          <w:bCs/>
+          <w:color w:val="BA3925"/>
+          <w:sz w:val="44"/>
+          <w:szCs w:val="41"/>
+          <w:lang w:eastAsia="en-IN"/>
+        </w:rPr>
+      </w:pPr>
+    </w:p>
+    <w:bookmarkStart w:id="0" w:name="_GoBack"/>
+    <w:bookmarkEnd w:id="0"/>
+    <w:p>
+      <w:pPr>
+        <w:shd w:val="clear" w:color="auto" w:fill="FFFFFF"/>
+        <w:spacing w:after="120" w:line="240" w:lineRule="auto"/>
+        <w:outlineLvl w:val="2"/>
+        <w:rPr>
+          <w:rFonts w:ascii="Arial" w:eastAsia="Times New Roman" w:hAnsi="Arial" w:cs="Arial"/>
+          <w:b/>
+          <w:bCs/>
+          <w:color w:val="BA3925"/>
+          <w:sz w:val="44"/>
+          <w:szCs w:val="41"/>
+          <w:lang w:eastAsia="en-IN"/>
+        </w:rPr>
+      </w:pPr>
+      <w:r>
+        <w:rPr>
+          <w:rFonts w:ascii="Arial" w:eastAsia="Times New Roman" w:hAnsi="Arial" w:cs="Arial"/>
+          <w:b/>
+          <w:bCs/>
+          <w:color w:val="BA3925"/>
+          <w:sz w:val="44"/>
+          <w:szCs w:val="41"/>
+          <w:lang w:eastAsia="en-IN"/>
+        </w:rPr>
+        <w:lastRenderedPageBreak/>
+        <w:fldChar w:fldCharType="begin"/>
+      </w:r>
+      <w:r>
+        <w:rPr>
+          <w:rFonts w:ascii="Arial" w:eastAsia="Times New Roman" w:hAnsi="Arial" w:cs="Arial"/>
+          <w:b/>
+          <w:bCs/>
+          <w:color w:val="BA3925"/>
+          <w:sz w:val="44"/>
+          <w:szCs w:val="41"/>
+          <w:lang w:eastAsia="en-IN"/>
+        </w:rPr>
+        <w:instrText xml:space="preserve"> HYPERLINK "https://www.vogella.com/tutorials/EclipseEMF/article.html" \l "generate-data-from-an-emf-model" </w:instrText>
+      </w:r>
+      <w:r>
+        <w:rPr>
+          <w:rFonts w:ascii="Arial" w:eastAsia="Times New Roman" w:hAnsi="Arial" w:cs="Arial"/>
+          <w:b/>
+          <w:bCs/>
+          <w:color w:val="BA3925"/>
+          <w:sz w:val="44"/>
+          <w:szCs w:val="41"/>
+          <w:lang w:eastAsia="en-IN"/>
+        </w:rPr>
+        <w:fldChar w:fldCharType="separate"/>
+      </w:r>
+      <w:r>
+        <w:rPr>
+          <w:rFonts w:ascii="Arial" w:eastAsia="Times New Roman" w:hAnsi="Arial" w:cs="Arial"/>
+          <w:b/>
+          <w:bCs/>
+          <w:color w:val="4A4A4A"/>
+          <w:sz w:val="44"/>
+          <w:szCs w:val="41"/>
+          <w:lang w:eastAsia="en-IN"/>
+        </w:rPr>
+        <w:t>1.3. Generate data from an EMF model</w:t>
+      </w:r>
+      <w:r>
+        <w:rPr>
+          <w:rFonts w:ascii="Arial" w:eastAsia="Times New Roman" w:hAnsi="Arial" w:cs="Arial"/>
+          <w:b/>
+          <w:bCs/>
+          <w:color w:val="BA3925"/>
+          <w:sz w:val="44"/>
+          <w:szCs w:val="41"/>
+          <w:lang w:eastAsia="en-IN"/>
+        </w:rPr>
+        <w:fldChar w:fldCharType="end"/>
+      </w:r>
+    </w:p>
+    <w:p>
+      <w:pPr>
+        <w:shd w:val="clear" w:color="auto" w:fill="FFFFFF"/>
+        <w:spacing w:before="100" w:beforeAutospacing="1" w:after="100" w:afterAutospacing="1" w:line="240" w:lineRule="auto"/>
+        <w:rPr>
+          <w:rFonts w:ascii="inherit" w:eastAsia="Times New Roman" w:hAnsi="inherit" w:cs="Arial"/>
+          <w:color w:val="4A4A4A"/>
+          <w:spacing w:val="-1"/>
+          <w:sz w:val="26"/>
+          <w:szCs w:val="24"/>
+          <w:lang w:eastAsia="en-IN"/>
+        </w:rPr>
+      </w:pPr>
+      <w:r>
+        <w:rPr>
+          <w:rFonts w:ascii="inherit" w:eastAsia="Times New Roman" w:hAnsi="inherit" w:cs="Arial"/>
+          <w:color w:val="4A4A4A"/>
+          <w:spacing w:val="-1"/>
+          <w:sz w:val="26"/>
+          <w:szCs w:val="24"/>
+          <w:lang w:eastAsia="en-IN"/>
+        </w:rPr>
+        <w:t>The information stored in the EMF models can be used to generate derived output. A typical use case is that you use EMF to define the domain model of your application and that you generate the corresponding Java implementation classes from this model. The EMF framework supports that the generated code can be safely extended by hand.</w:t>
+      </w:r>
+    </w:p>
+    <w:p>
+      <w:pPr>
+        <w:shd w:val="clear" w:color="auto" w:fill="FFFFFF"/>
+        <w:spacing w:before="100" w:beforeAutospacing="1" w:after="100" w:afterAutospacing="1" w:line="240" w:lineRule="auto"/>
+        <w:rPr>
+          <w:rFonts w:ascii="inherit" w:eastAsia="Times New Roman" w:hAnsi="inherit" w:cs="Arial"/>
+          <w:color w:val="4A4A4A"/>
+          <w:spacing w:val="-1"/>
+          <w:sz w:val="26"/>
+          <w:szCs w:val="24"/>
+          <w:lang w:eastAsia="en-IN"/>
+        </w:rPr>
+      </w:pPr>
+      <w:r>
+        <w:rPr>
+          <w:rFonts w:ascii="inherit" w:eastAsia="Times New Roman" w:hAnsi="inherit" w:cs="Arial"/>
+          <w:color w:val="4A4A4A"/>
+          <w:spacing w:val="-1"/>
+          <w:sz w:val="26"/>
+          <w:szCs w:val="24"/>
+          <w:lang w:eastAsia="en-IN"/>
+        </w:rPr>
+        <w:t>The EMF model (which holds real data based on the model structure) can also be used to generate different output, e.g., HTML pages, or it can be interpreted at runtime within an application.</w:t>
+      </w:r>
+    </w:p>
+    <w:p>
+      <w:pPr>
+        <w:shd w:val="clear" w:color="auto" w:fill="FFFFFF"/>
+        <w:spacing w:after="120" w:line="240" w:lineRule="auto"/>
+        <w:outlineLvl w:val="2"/>
+        <w:rPr>
+          <w:rFonts w:ascii="Arial" w:eastAsia="Times New Roman" w:hAnsi="Arial" w:cs="Arial"/>
+          <w:b/>
+          <w:bCs/>
+          <w:color w:val="BA3925"/>
+          <w:sz w:val="44"/>
+          <w:szCs w:val="41"/>
+          <w:lang w:eastAsia="en-IN"/>
+        </w:rPr>
+      </w:pPr>
+      <w:hyperlink r:id="rId7" w:anchor="meta-models-ecore-and-genmodel" w:history="1">
         <w:r>
           <w:rPr>
             <w:rFonts w:ascii="Arial" w:eastAsia="Times New Roman" w:hAnsi="Arial" w:cs="Arial"/>
             <w:b/>
             <w:bCs/>
             <w:color w:val="4A4A4A"/>
-            <w:sz w:val="41"/>
+            <w:sz w:val="44"/>
             <w:szCs w:val="41"/>
             <w:lang w:eastAsia="en-IN"/>
           </w:rPr>
-          <w:t>1.3. Generate data from an EMF model</w:t>
+          <w:t>1.4. Meta models - Ecore and Genmodel</w:t>
         </w:r>
       </w:hyperlink>
     </w:p>
@@ -470,21 +631,69 @@
           <w:rFonts w:ascii="inherit" w:eastAsia="Times New Roman" w:hAnsi="inherit" w:cs="Arial"/>
           <w:color w:val="4A4A4A"/>
           <w:spacing w:val="-1"/>
-          <w:sz w:val="24"/>
-          <w:szCs w:val="24"/>
-          <w:lang w:eastAsia="en-IN"/>
-        </w:rPr>
-      </w:pPr>
-      <w:r>
-        <w:rPr>
-          <w:rFonts w:ascii="inherit" w:eastAsia="Times New Roman" w:hAnsi="inherit" w:cs="Arial"/>
-          <w:color w:val="4A4A4A"/>
-          <w:spacing w:val="-1"/>
-          <w:sz w:val="24"/>
-          <w:szCs w:val="24"/>
-          <w:lang w:eastAsia="en-IN"/>
-        </w:rPr>
-        <w:t>The information stored in the EMF models can be used to generate derived output. A typical use case is that you use EMF to define the domain model of your application and that you generate the corresponding Java implementation classes from this model. The EMF framework supports that the generated code can be safely extended by hand.</w:t>
+          <w:sz w:val="26"/>
+          <w:szCs w:val="24"/>
+          <w:lang w:eastAsia="en-IN"/>
+        </w:rPr>
+      </w:pPr>
+      <w:r>
+        <w:rPr>
+          <w:rFonts w:ascii="inherit" w:eastAsia="Times New Roman" w:hAnsi="inherit" w:cs="Arial"/>
+          <w:color w:val="4A4A4A"/>
+          <w:spacing w:val="-1"/>
+          <w:sz w:val="26"/>
+          <w:szCs w:val="24"/>
+          <w:lang w:eastAsia="en-IN"/>
+        </w:rPr>
+        <w:t>The EMF meta-model consists of two parts; the </w:t>
+      </w:r>
+      <w:r>
+        <w:rPr>
+          <w:rFonts w:ascii="inherit" w:eastAsia="Times New Roman" w:hAnsi="inherit" w:cs="Arial"/>
+          <w:i/>
+          <w:iCs/>
+          <w:color w:val="4A4A4A"/>
+          <w:spacing w:val="-1"/>
+          <w:sz w:val="26"/>
+          <w:szCs w:val="24"/>
+          <w:lang w:eastAsia="en-IN"/>
+        </w:rPr>
+        <w:t>ecore</w:t>
+      </w:r>
+      <w:r>
+        <w:rPr>
+          <w:rFonts w:ascii="inherit" w:eastAsia="Times New Roman" w:hAnsi="inherit" w:cs="Arial"/>
+          <w:color w:val="4A4A4A"/>
+          <w:spacing w:val="-1"/>
+          <w:sz w:val="26"/>
+          <w:szCs w:val="24"/>
+          <w:lang w:eastAsia="en-IN"/>
+        </w:rPr>
+        <w:t> and the </w:t>
+      </w:r>
+      <w:r>
+        <w:rPr>
+          <w:rFonts w:ascii="inherit" w:eastAsia="Times New Roman" w:hAnsi="inherit" w:cs="Arial"/>
+          <w:i/>
+          <w:iCs/>
+          <w:color w:val="4A4A4A"/>
+          <w:spacing w:val="-1"/>
+          <w:sz w:val="26"/>
+          <w:szCs w:val="24"/>
+          <w:lang w:eastAsia="en-IN"/>
+        </w:rPr>
+        <w:t>genmodel</w:t>
+      </w:r>
+      <w:r>
+        <w:rPr>
+          <w:rFonts w:ascii="inherit" w:eastAsia="Times New Roman" w:hAnsi="inherit" w:cs="Arial"/>
+          <w:color w:val="4A4A4A"/>
+          <w:spacing w:val="-1"/>
+          <w:sz w:val="26"/>
+          <w:szCs w:val="24"/>
+          <w:lang w:eastAsia="en-IN"/>
+        </w:rPr>
+        <w:t> description files.</w:t>
       </w:r>
     </w:p>
     <w:p>
@@ -495,21 +704,93 @@
           <w:rFonts w:ascii="inherit" w:eastAsia="Times New Roman" w:hAnsi="inherit" w:cs="Arial"/>
           <w:color w:val="4A4A4A"/>
           <w:spacing w:val="-1"/>
-          <w:sz w:val="24"/>
-          <w:szCs w:val="24"/>
-          <w:lang w:eastAsia="en-IN"/>
-        </w:rPr>
-      </w:pPr>
-      <w:r>
-        <w:rPr>
-          <w:rFonts w:ascii="inherit" w:eastAsia="Times New Roman" w:hAnsi="inherit" w:cs="Arial"/>
-          <w:color w:val="4A4A4A"/>
-          <w:spacing w:val="-1"/>
-          <w:sz w:val="24"/>
-          <w:szCs w:val="24"/>
-          <w:lang w:eastAsia="en-IN"/>
-        </w:rPr>
-        <w:t>The EMF model (which holds real data based on the model structure) can also be used to generate different output, e.g., HTML pages, or it can be interpreted at runtime within an application.</w:t>
+          <w:sz w:val="26"/>
+          <w:szCs w:val="24"/>
+          <w:lang w:eastAsia="en-IN"/>
+        </w:rPr>
+      </w:pPr>
+      <w:r>
+        <w:rPr>
+          <w:rFonts w:ascii="inherit" w:eastAsia="Times New Roman" w:hAnsi="inherit" w:cs="Arial"/>
+          <w:color w:val="4A4A4A"/>
+          <w:spacing w:val="-1"/>
+          <w:sz w:val="26"/>
+          <w:szCs w:val="24"/>
+          <w:lang w:eastAsia="en-IN"/>
+        </w:rPr>
+        <w:t>The </w:t>
+      </w:r>
+      <w:r>
+        <w:rPr>
+          <w:rFonts w:ascii="inherit" w:eastAsia="Times New Roman" w:hAnsi="inherit" w:cs="Arial"/>
+          <w:i/>
+          <w:iCs/>
+          <w:color w:val="4A4A4A"/>
+          <w:spacing w:val="-1"/>
+          <w:sz w:val="26"/>
+          <w:szCs w:val="24"/>
+          <w:lang w:eastAsia="en-IN"/>
+        </w:rPr>
+        <w:t>ecore</w:t>
+      </w:r>
+      <w:r>
+        <w:rPr>
+          <w:rFonts w:ascii="inherit" w:eastAsia="Times New Roman" w:hAnsi="inherit" w:cs="Arial"/>
+          <w:color w:val="4A4A4A"/>
+          <w:spacing w:val="-1"/>
+          <w:sz w:val="26"/>
+          <w:szCs w:val="24"/>
+          <w:lang w:eastAsia="en-IN"/>
+        </w:rPr>
+        <w:t> file contains the information about the defined classes. The </w:t>
+      </w:r>
+      <w:r>
+        <w:rPr>
+          <w:rFonts w:ascii="inherit" w:eastAsia="Times New Roman" w:hAnsi="inherit" w:cs="Arial"/>
+          <w:i/>
+          <w:iCs/>
+          <w:color w:val="4A4A4A"/>
+          <w:spacing w:val="-1"/>
+          <w:sz w:val="26"/>
+          <w:szCs w:val="24"/>
+          <w:lang w:eastAsia="en-IN"/>
+        </w:rPr>
+        <w:t>genmodel</w:t>
+      </w:r>
+      <w:r>
+        <w:rPr>
+          <w:rFonts w:ascii="inherit" w:eastAsia="Times New Roman" w:hAnsi="inherit" w:cs="Arial"/>
+          <w:color w:val="4A4A4A"/>
+          <w:spacing w:val="-1"/>
+          <w:sz w:val="26"/>
+          <w:szCs w:val="24"/>
+          <w:lang w:eastAsia="en-IN"/>
+        </w:rPr>
+        <w:t> file contains additional information for the code generation, e.g., the path and file information. The </w:t>
+      </w:r>
+      <w:r>
+        <w:rPr>
+          <w:rFonts w:ascii="inherit" w:eastAsia="Times New Roman" w:hAnsi="inherit" w:cs="Arial"/>
+          <w:i/>
+          <w:iCs/>
+          <w:color w:val="4A4A4A"/>
+          <w:spacing w:val="-1"/>
+          <w:sz w:val="26"/>
+          <w:szCs w:val="24"/>
+          <w:lang w:eastAsia="en-IN"/>
+        </w:rPr>
+        <w:t>genmodel</w:t>
+      </w:r>
+      <w:r>
+        <w:rPr>
+          <w:rFonts w:ascii="inherit" w:eastAsia="Times New Roman" w:hAnsi="inherit" w:cs="Arial"/>
+          <w:color w:val="4A4A4A"/>
+          <w:spacing w:val="-1"/>
+          <w:sz w:val="26"/>
+          <w:szCs w:val="24"/>
+          <w:lang w:eastAsia="en-IN"/>
+        </w:rPr>
+        <w:t> file also contains the control parameter how the code should be generated.</w:t>
       </w:r>
     </w:p>
     <w:p>
@@ -522,219 +803,19 @@
           <w:b/>
           <w:bCs/>
           <w:color w:val="BA3925"/>
-          <w:sz w:val="41"/>
+          <w:sz w:val="44"/>
           <w:szCs w:val="41"/>
           <w:lang w:eastAsia="en-IN"/>
         </w:rPr>
       </w:pPr>
-      <w:hyperlink r:id="rId8" w:anchor="meta-models-ecore-and-genmodel" w:history="1">
+      <w:hyperlink r:id="rId8" w:anchor="ecore-description-file" w:history="1">
         <w:r>
           <w:rPr>
             <w:rFonts w:ascii="Arial" w:eastAsia="Times New Roman" w:hAnsi="Arial" w:cs="Arial"/>
             <w:b/>
             <w:bCs/>
             <w:color w:val="4A4A4A"/>
-            <w:sz w:val="41"/>
-            <w:szCs w:val="41"/>
-            <w:lang w:eastAsia="en-IN"/>
-          </w:rPr>
-          <w:t>1.4. Meta models - Ecore and Genmodel</w:t>
-        </w:r>
-      </w:hyperlink>
-    </w:p>
-    <w:p>
-      <w:pPr>
-        <w:shd w:val="clear" w:color="auto" w:fill="FFFFFF"/>
-        <w:spacing w:before="100" w:beforeAutospacing="1" w:after="100" w:afterAutospacing="1" w:line="240" w:lineRule="auto"/>
-        <w:rPr>
-          <w:rFonts w:ascii="inherit" w:eastAsia="Times New Roman" w:hAnsi="inherit" w:cs="Arial"/>
-          <w:color w:val="4A4A4A"/>
-          <w:spacing w:val="-1"/>
-          <w:sz w:val="24"/>
-          <w:szCs w:val="24"/>
-          <w:lang w:eastAsia="en-IN"/>
-        </w:rPr>
-      </w:pPr>
-      <w:r>
-        <w:rPr>
-          <w:rFonts w:ascii="inherit" w:eastAsia="Times New Roman" w:hAnsi="inherit" w:cs="Arial"/>
-          <w:color w:val="4A4A4A"/>
-          <w:spacing w:val="-1"/>
-          <w:sz w:val="24"/>
-          <w:szCs w:val="24"/>
-          <w:lang w:eastAsia="en-IN"/>
-        </w:rPr>
-        <w:t>The EMF meta-model consists of two parts; the </w:t>
-      </w:r>
-      <w:r>
-        <w:rPr>
-          <w:rFonts w:ascii="inherit" w:eastAsia="Times New Roman" w:hAnsi="inherit" w:cs="Arial"/>
-          <w:i/>
-          <w:iCs/>
-          <w:color w:val="4A4A4A"/>
-          <w:spacing w:val="-1"/>
-          <w:sz w:val="24"/>
-          <w:szCs w:val="24"/>
-          <w:lang w:eastAsia="en-IN"/>
-        </w:rPr>
-        <w:t>ecore</w:t>
-      </w:r>
-      <w:r>
-        <w:rPr>
-          <w:rFonts w:ascii="inherit" w:eastAsia="Times New Roman" w:hAnsi="inherit" w:cs="Arial"/>
-          <w:color w:val="4A4A4A"/>
-          <w:spacing w:val="-1"/>
-          <w:sz w:val="24"/>
-          <w:szCs w:val="24"/>
-          <w:lang w:eastAsia="en-IN"/>
-        </w:rPr>
-        <w:t> and the </w:t>
-      </w:r>
-      <w:r>
-        <w:rPr>
-          <w:rFonts w:ascii="inherit" w:eastAsia="Times New Roman" w:hAnsi="inherit" w:cs="Arial"/>
-          <w:i/>
-          <w:iCs/>
-          <w:color w:val="4A4A4A"/>
-          <w:spacing w:val="-1"/>
-          <w:sz w:val="24"/>
-          <w:szCs w:val="24"/>
-          <w:lang w:eastAsia="en-IN"/>
-        </w:rPr>
-        <w:t>genmodel</w:t>
-      </w:r>
-      <w:r>
-        <w:rPr>
-          <w:rFonts w:ascii="inherit" w:eastAsia="Times New Roman" w:hAnsi="inherit" w:cs="Arial"/>
-          <w:color w:val="4A4A4A"/>
-          <w:spacing w:val="-1"/>
-          <w:sz w:val="24"/>
-          <w:szCs w:val="24"/>
-          <w:lang w:eastAsia="en-IN"/>
-        </w:rPr>
-        <w:t> description files.</w:t>
-      </w:r>
-    </w:p>
-    <w:p>
-      <w:pPr>
-        <w:shd w:val="clear" w:color="auto" w:fill="FFFFFF"/>
-        <w:spacing w:before="100" w:beforeAutospacing="1" w:after="100" w:afterAutospacing="1" w:line="240" w:lineRule="auto"/>
-        <w:rPr>
-          <w:rFonts w:ascii="inherit" w:eastAsia="Times New Roman" w:hAnsi="inherit" w:cs="Arial"/>
-          <w:color w:val="4A4A4A"/>
-          <w:spacing w:val="-1"/>
-          <w:sz w:val="24"/>
-          <w:szCs w:val="24"/>
-          <w:lang w:eastAsia="en-IN"/>
-        </w:rPr>
-      </w:pPr>
-      <w:r>
-        <w:rPr>
-          <w:rFonts w:ascii="inherit" w:eastAsia="Times New Roman" w:hAnsi="inherit" w:cs="Arial"/>
-          <w:color w:val="4A4A4A"/>
-          <w:spacing w:val="-1"/>
-          <w:sz w:val="24"/>
-          <w:szCs w:val="24"/>
-          <w:lang w:eastAsia="en-IN"/>
-        </w:rPr>
-        <w:t>The </w:t>
-      </w:r>
-      <w:r>
-        <w:rPr>
-          <w:rFonts w:ascii="inherit" w:eastAsia="Times New Roman" w:hAnsi="inherit" w:cs="Arial"/>
-          <w:i/>
-          <w:iCs/>
-          <w:color w:val="4A4A4A"/>
-          <w:spacing w:val="-1"/>
-          <w:sz w:val="24"/>
-          <w:szCs w:val="24"/>
-          <w:lang w:eastAsia="en-IN"/>
-        </w:rPr>
-        <w:t>ecore</w:t>
-      </w:r>
-      <w:r>
-        <w:rPr>
-          <w:rFonts w:ascii="inherit" w:eastAsia="Times New Roman" w:hAnsi="inherit" w:cs="Arial"/>
-          <w:color w:val="4A4A4A"/>
-          <w:spacing w:val="-1"/>
-          <w:sz w:val="24"/>
-          <w:szCs w:val="24"/>
-          <w:lang w:eastAsia="en-IN"/>
-        </w:rPr>
-        <w:t> file contains the information about the defined classes. The </w:t>
-      </w:r>
-      <w:r>
-        <w:rPr>
-          <w:rFonts w:ascii="inherit" w:eastAsia="Times New Roman" w:hAnsi="inherit" w:cs="Arial"/>
-          <w:i/>
-          <w:iCs/>
-          <w:color w:val="4A4A4A"/>
-          <w:spacing w:val="-1"/>
-          <w:sz w:val="24"/>
-          <w:szCs w:val="24"/>
-          <w:lang w:eastAsia="en-IN"/>
-        </w:rPr>
-        <w:t>genmodel</w:t>
-      </w:r>
-      <w:r>
-        <w:rPr>
-          <w:rFonts w:ascii="inherit" w:eastAsia="Times New Roman" w:hAnsi="inherit" w:cs="Arial"/>
-          <w:color w:val="4A4A4A"/>
-          <w:spacing w:val="-1"/>
-          <w:sz w:val="24"/>
-          <w:szCs w:val="24"/>
-          <w:lang w:eastAsia="en-IN"/>
-        </w:rPr>
-        <w:t> file contains additional information for the code generation, e.g., the path and file information. The </w:t>
-      </w:r>
-      <w:r>
-        <w:rPr>
-          <w:rFonts w:ascii="inherit" w:eastAsia="Times New Roman" w:hAnsi="inherit" w:cs="Arial"/>
-          <w:i/>
-          <w:iCs/>
-          <w:color w:val="4A4A4A"/>
-          <w:spacing w:val="-1"/>
-          <w:sz w:val="24"/>
-          <w:szCs w:val="24"/>
-          <w:lang w:eastAsia="en-IN"/>
-        </w:rPr>
-        <w:t>genmodel</w:t>
-      </w:r>
-      <w:r>
-        <w:rPr>
-          <w:rFonts w:ascii="inherit" w:eastAsia="Times New Roman" w:hAnsi="inherit" w:cs="Arial"/>
-          <w:color w:val="4A4A4A"/>
-          <w:spacing w:val="-1"/>
-          <w:sz w:val="24"/>
-          <w:szCs w:val="24"/>
-          <w:lang w:eastAsia="en-IN"/>
-        </w:rPr>
-        <w:t> file also contains the control parameter how the code should be generated.</w:t>
-      </w:r>
-    </w:p>
-    <w:p>
-      <w:pPr>
-        <w:shd w:val="clear" w:color="auto" w:fill="FFFFFF"/>
-        <w:spacing w:after="120" w:line="240" w:lineRule="auto"/>
-        <w:outlineLvl w:val="2"/>
-        <w:rPr>
-          <w:rFonts w:ascii="Arial" w:eastAsia="Times New Roman" w:hAnsi="Arial" w:cs="Arial"/>
-          <w:b/>
-          <w:bCs/>
-          <w:color w:val="BA3925"/>
-          <w:sz w:val="41"/>
-          <w:szCs w:val="41"/>
-          <w:lang w:eastAsia="en-IN"/>
-        </w:rPr>
-      </w:pPr>
-      <w:hyperlink r:id="rId9" w:anchor="ecore-description-file" w:history="1">
-        <w:r>
-          <w:rPr>
-            <w:rFonts w:ascii="Arial" w:eastAsia="Times New Roman" w:hAnsi="Arial" w:cs="Arial"/>
-            <w:b/>
-            <w:bCs/>
-            <w:color w:val="4A4A4A"/>
-            <w:sz w:val="41"/>
+            <w:sz w:val="44"/>
             <w:szCs w:val="41"/>
             <w:lang w:eastAsia="en-IN"/>
           </w:rPr>
@@ -750,17 +831,17 @@
           <w:rFonts w:ascii="inherit" w:eastAsia="Times New Roman" w:hAnsi="inherit" w:cs="Arial"/>
           <w:color w:val="4A4A4A"/>
           <w:spacing w:val="-1"/>
-          <w:sz w:val="24"/>
-          <w:szCs w:val="24"/>
-          <w:lang w:eastAsia="en-IN"/>
-        </w:rPr>
-      </w:pPr>
-      <w:r>
-        <w:rPr>
-          <w:rFonts w:ascii="inherit" w:eastAsia="Times New Roman" w:hAnsi="inherit" w:cs="Arial"/>
-          <w:color w:val="4A4A4A"/>
-          <w:spacing w:val="-1"/>
-          <w:sz w:val="24"/>
+          <w:sz w:val="26"/>
+          <w:szCs w:val="24"/>
+          <w:lang w:eastAsia="en-IN"/>
+        </w:rPr>
+      </w:pPr>
+      <w:r>
+        <w:rPr>
+          <w:rFonts w:ascii="inherit" w:eastAsia="Times New Roman" w:hAnsi="inherit" w:cs="Arial"/>
+          <w:color w:val="4A4A4A"/>
+          <w:spacing w:val="-1"/>
+          <w:sz w:val="26"/>
           <w:szCs w:val="24"/>
           <w:lang w:eastAsia="en-IN"/>
         </w:rPr>
@@ -773,7 +854,7 @@
           <w:iCs/>
           <w:color w:val="4A4A4A"/>
           <w:spacing w:val="-1"/>
-          <w:sz w:val="24"/>
+          <w:sz w:val="26"/>
           <w:szCs w:val="24"/>
           <w:lang w:eastAsia="en-IN"/>
         </w:rPr>
@@ -784,7 +865,7 @@
           <w:rFonts w:ascii="inherit" w:eastAsia="Times New Roman" w:hAnsi="inherit" w:cs="Arial"/>
           <w:color w:val="4A4A4A"/>
           <w:spacing w:val="-1"/>
-          <w:sz w:val="24"/>
+          <w:sz w:val="26"/>
           <w:szCs w:val="24"/>
           <w:lang w:eastAsia="en-IN"/>
         </w:rPr>
@@ -804,16 +885,16 @@
           <w:rFonts w:ascii="inherit" w:eastAsia="Times New Roman" w:hAnsi="inherit" w:cs="Arial"/>
           <w:color w:val="4A4A4A"/>
           <w:spacing w:val="-1"/>
+          <w:sz w:val="26"/>
+          <w:szCs w:val="24"/>
+          <w:lang w:eastAsia="en-IN"/>
+        </w:rPr>
+      </w:pPr>
+      <w:r>
+        <w:rPr>
+          <w:rFonts w:ascii="Courier New" w:eastAsia="Times New Roman" w:hAnsi="Courier New" w:cs="Courier New"/>
+          <w:color w:val="4A4A4A"/>
           <w:sz w:val="24"/>
-          <w:szCs w:val="24"/>
-          <w:lang w:eastAsia="en-IN"/>
-        </w:rPr>
-      </w:pPr>
-      <w:r>
-        <w:rPr>
-          <w:rFonts w:ascii="Courier New" w:eastAsia="Times New Roman" w:hAnsi="Courier New" w:cs="Courier New"/>
-          <w:color w:val="4A4A4A"/>
-          <w:sz w:val="23"/>
           <w:szCs w:val="23"/>
           <w:shd w:val="clear" w:color="auto" w:fill="E8EAED"/>
           <w:lang w:eastAsia="en-IN"/>
@@ -825,7 +906,7 @@
           <w:rFonts w:ascii="inherit" w:eastAsia="Times New Roman" w:hAnsi="inherit" w:cs="Arial"/>
           <w:color w:val="4A4A4A"/>
           <w:spacing w:val="-1"/>
-          <w:sz w:val="24"/>
+          <w:sz w:val="26"/>
           <w:szCs w:val="24"/>
           <w:lang w:eastAsia="en-IN"/>
         </w:rPr>
@@ -845,16 +926,16 @@
           <w:rFonts w:ascii="inherit" w:eastAsia="Times New Roman" w:hAnsi="inherit" w:cs="Arial"/>
           <w:color w:val="4A4A4A"/>
           <w:spacing w:val="-1"/>
+          <w:sz w:val="26"/>
+          <w:szCs w:val="24"/>
+          <w:lang w:eastAsia="en-IN"/>
+        </w:rPr>
+      </w:pPr>
+      <w:r>
+        <w:rPr>
+          <w:rFonts w:ascii="Courier New" w:eastAsia="Times New Roman" w:hAnsi="Courier New" w:cs="Courier New"/>
+          <w:color w:val="4A4A4A"/>
           <w:sz w:val="24"/>
-          <w:szCs w:val="24"/>
-          <w:lang w:eastAsia="en-IN"/>
-        </w:rPr>
-      </w:pPr>
-      <w:r>
-        <w:rPr>
-          <w:rFonts w:ascii="Courier New" w:eastAsia="Times New Roman" w:hAnsi="Courier New" w:cs="Courier New"/>
-          <w:color w:val="4A4A4A"/>
-          <w:sz w:val="23"/>
           <w:szCs w:val="23"/>
           <w:shd w:val="clear" w:color="auto" w:fill="E8EAED"/>
           <w:lang w:eastAsia="en-IN"/>
@@ -866,7 +947,7 @@
           <w:rFonts w:ascii="inherit" w:eastAsia="Times New Roman" w:hAnsi="inherit" w:cs="Arial"/>
           <w:color w:val="4A4A4A"/>
           <w:spacing w:val="-1"/>
-          <w:sz w:val="24"/>
+          <w:sz w:val="26"/>
           <w:szCs w:val="24"/>
           <w:lang w:eastAsia="en-IN"/>
         </w:rPr>
@@ -886,16 +967,16 @@
           <w:rFonts w:ascii="inherit" w:eastAsia="Times New Roman" w:hAnsi="inherit" w:cs="Arial"/>
           <w:color w:val="4A4A4A"/>
           <w:spacing w:val="-1"/>
+          <w:sz w:val="26"/>
+          <w:szCs w:val="24"/>
+          <w:lang w:eastAsia="en-IN"/>
+        </w:rPr>
+      </w:pPr>
+      <w:r>
+        <w:rPr>
+          <w:rFonts w:ascii="Courier New" w:eastAsia="Times New Roman" w:hAnsi="Courier New" w:cs="Courier New"/>
+          <w:color w:val="4A4A4A"/>
           <w:sz w:val="24"/>
-          <w:szCs w:val="24"/>
-          <w:lang w:eastAsia="en-IN"/>
-        </w:rPr>
-      </w:pPr>
-      <w:r>
-        <w:rPr>
-          <w:rFonts w:ascii="Courier New" w:eastAsia="Times New Roman" w:hAnsi="Courier New" w:cs="Courier New"/>
-          <w:color w:val="4A4A4A"/>
-          <w:sz w:val="23"/>
           <w:szCs w:val="23"/>
           <w:shd w:val="clear" w:color="auto" w:fill="E8EAED"/>
           <w:lang w:eastAsia="en-IN"/>
@@ -907,7 +988,7 @@
           <w:rFonts w:ascii="inherit" w:eastAsia="Times New Roman" w:hAnsi="inherit" w:cs="Arial"/>
           <w:color w:val="4A4A4A"/>
           <w:spacing w:val="-1"/>
-          <w:sz w:val="24"/>
+          <w:sz w:val="26"/>
           <w:szCs w:val="24"/>
           <w:lang w:eastAsia="en-IN"/>
         </w:rPr>
@@ -927,16 +1008,16 @@
           <w:rFonts w:ascii="inherit" w:eastAsia="Times New Roman" w:hAnsi="inherit" w:cs="Arial"/>
           <w:color w:val="4A4A4A"/>
           <w:spacing w:val="-1"/>
+          <w:sz w:val="26"/>
+          <w:szCs w:val="24"/>
+          <w:lang w:eastAsia="en-IN"/>
+        </w:rPr>
+      </w:pPr>
+      <w:r>
+        <w:rPr>
+          <w:rFonts w:ascii="Courier New" w:eastAsia="Times New Roman" w:hAnsi="Courier New" w:cs="Courier New"/>
+          <w:color w:val="4A4A4A"/>
           <w:sz w:val="24"/>
-          <w:szCs w:val="24"/>
-          <w:lang w:eastAsia="en-IN"/>
-        </w:rPr>
-      </w:pPr>
-      <w:r>
-        <w:rPr>
-          <w:rFonts w:ascii="Courier New" w:eastAsia="Times New Roman" w:hAnsi="Courier New" w:cs="Courier New"/>
-          <w:color w:val="4A4A4A"/>
-          <w:sz w:val="23"/>
           <w:szCs w:val="23"/>
           <w:shd w:val="clear" w:color="auto" w:fill="E8EAED"/>
           <w:lang w:eastAsia="en-IN"/>
@@ -948,17 +1029,17 @@
           <w:rFonts w:ascii="inherit" w:eastAsia="Times New Roman" w:hAnsi="inherit" w:cs="Arial"/>
           <w:color w:val="4A4A4A"/>
           <w:spacing w:val="-1"/>
+          <w:sz w:val="26"/>
+          <w:szCs w:val="24"/>
+          <w:lang w:eastAsia="en-IN"/>
+        </w:rPr>
+        <w:t>: represents the type of an attribute, e.g., </w:t>
+      </w:r>
+      <w:r>
+        <w:rPr>
+          <w:rFonts w:ascii="Courier New" w:eastAsia="Times New Roman" w:hAnsi="Courier New" w:cs="Courier New"/>
+          <w:color w:val="4A4A4A"/>
           <w:sz w:val="24"/>
-          <w:szCs w:val="24"/>
-          <w:lang w:eastAsia="en-IN"/>
-        </w:rPr>
-        <w:t>: represents the type of an attribute, e.g., </w:t>
-      </w:r>
-      <w:r>
-        <w:rPr>
-          <w:rFonts w:ascii="Courier New" w:eastAsia="Times New Roman" w:hAnsi="Courier New" w:cs="Courier New"/>
-          <w:color w:val="4A4A4A"/>
-          <w:sz w:val="23"/>
           <w:szCs w:val="23"/>
           <w:shd w:val="clear" w:color="auto" w:fill="E8EAED"/>
           <w:lang w:eastAsia="en-IN"/>
@@ -970,17 +1051,17 @@
           <w:rFonts w:ascii="inherit" w:eastAsia="Times New Roman" w:hAnsi="inherit" w:cs="Arial"/>
           <w:color w:val="4A4A4A"/>
           <w:spacing w:val="-1"/>
+          <w:sz w:val="26"/>
+          <w:szCs w:val="24"/>
+          <w:lang w:eastAsia="en-IN"/>
+        </w:rPr>
+        <w:t>, </w:t>
+      </w:r>
+      <w:r>
+        <w:rPr>
+          <w:rFonts w:ascii="Courier New" w:eastAsia="Times New Roman" w:hAnsi="Courier New" w:cs="Courier New"/>
+          <w:color w:val="4A4A4A"/>
           <w:sz w:val="24"/>
-          <w:szCs w:val="24"/>
-          <w:lang w:eastAsia="en-IN"/>
-        </w:rPr>
-        <w:t>, </w:t>
-      </w:r>
-      <w:r>
-        <w:rPr>
-          <w:rFonts w:ascii="Courier New" w:eastAsia="Times New Roman" w:hAnsi="Courier New" w:cs="Courier New"/>
-          <w:color w:val="4A4A4A"/>
-          <w:sz w:val="23"/>
           <w:szCs w:val="23"/>
           <w:shd w:val="clear" w:color="auto" w:fill="E8EAED"/>
           <w:lang w:eastAsia="en-IN"/>
@@ -992,17 +1073,17 @@
           <w:rFonts w:ascii="inherit" w:eastAsia="Times New Roman" w:hAnsi="inherit" w:cs="Arial"/>
           <w:color w:val="4A4A4A"/>
           <w:spacing w:val="-1"/>
+          <w:sz w:val="26"/>
+          <w:szCs w:val="24"/>
+          <w:lang w:eastAsia="en-IN"/>
+        </w:rPr>
+        <w:t> or </w:t>
+      </w:r>
+      <w:r>
+        <w:rPr>
+          <w:rFonts w:ascii="Courier New" w:eastAsia="Times New Roman" w:hAnsi="Courier New" w:cs="Courier New"/>
+          <w:color w:val="4A4A4A"/>
           <w:sz w:val="24"/>
-          <w:szCs w:val="24"/>
-          <w:lang w:eastAsia="en-IN"/>
-        </w:rPr>
-        <w:t> or </w:t>
-      </w:r>
-      <w:r>
-        <w:rPr>
-          <w:rFonts w:ascii="Courier New" w:eastAsia="Times New Roman" w:hAnsi="Courier New" w:cs="Courier New"/>
-          <w:color w:val="4A4A4A"/>
-          <w:sz w:val="23"/>
           <w:szCs w:val="23"/>
           <w:shd w:val="clear" w:color="auto" w:fill="E8EAED"/>
           <w:lang w:eastAsia="en-IN"/>
@@ -1018,20 +1099,21 @@
           <w:rFonts w:ascii="inherit" w:eastAsia="Times New Roman" w:hAnsi="inherit" w:cs="Arial"/>
           <w:color w:val="4A4A4A"/>
           <w:spacing w:val="-1"/>
-          <w:sz w:val="24"/>
-          <w:szCs w:val="24"/>
-          <w:lang w:eastAsia="en-IN"/>
-        </w:rPr>
-      </w:pPr>
-      <w:r>
-        <w:rPr>
-          <w:rFonts w:ascii="inherit" w:eastAsia="Times New Roman" w:hAnsi="inherit" w:cs="Arial"/>
-          <w:color w:val="4A4A4A"/>
-          <w:spacing w:val="-1"/>
-          <w:sz w:val="24"/>
-          <w:szCs w:val="24"/>
-          <w:lang w:eastAsia="en-IN"/>
-        </w:rPr>
+          <w:sz w:val="26"/>
+          <w:szCs w:val="24"/>
+          <w:lang w:eastAsia="en-IN"/>
+        </w:rPr>
+      </w:pPr>
+      <w:r>
+        <w:rPr>
+          <w:rFonts w:ascii="inherit" w:eastAsia="Times New Roman" w:hAnsi="inherit" w:cs="Arial"/>
+          <w:color w:val="4A4A4A"/>
+          <w:spacing w:val="-1"/>
+          <w:sz w:val="26"/>
+          <w:szCs w:val="24"/>
+          <w:lang w:eastAsia="en-IN"/>
+        </w:rPr>
+        <w:lastRenderedPageBreak/>
         <w:t>The </w:t>
       </w:r>
       <w:r>
@@ -1041,30 +1123,33 @@
           <w:iCs/>
           <w:color w:val="4A4A4A"/>
           <w:spacing w:val="-1"/>
+          <w:sz w:val="26"/>
+          <w:szCs w:val="24"/>
+          <w:lang w:eastAsia="en-IN"/>
+        </w:rPr>
+        <w:t>Ecore</w:t>
+      </w:r>
+      <w:r>
+        <w:rPr>
+          <w:rFonts w:ascii="inherit" w:eastAsia="Times New Roman" w:hAnsi="inherit" w:cs="Arial"/>
+          <w:color w:val="4A4A4A"/>
+          <w:spacing w:val="-1"/>
+          <w:sz w:val="26"/>
+          <w:szCs w:val="24"/>
+          <w:lang w:eastAsia="en-IN"/>
+        </w:rPr>
+        <w:t> model shows a root object representing the whole model. This model has children which represent the packages, whose children represent the classes, while the children of the classes represent the attributes of these classes.</w:t>
+      </w:r>
+    </w:p>
+    <w:p>
+      <w:pPr>
+        <w:rPr>
           <w:sz w:val="24"/>
-          <w:szCs w:val="24"/>
-          <w:lang w:eastAsia="en-IN"/>
-        </w:rPr>
-        <w:t>Ecore</w:t>
-      </w:r>
-      <w:r>
-        <w:rPr>
-          <w:rFonts w:ascii="inherit" w:eastAsia="Times New Roman" w:hAnsi="inherit" w:cs="Arial"/>
-          <w:color w:val="4A4A4A"/>
-          <w:spacing w:val="-1"/>
-          <w:sz w:val="24"/>
-          <w:szCs w:val="24"/>
-          <w:lang w:eastAsia="en-IN"/>
-        </w:rPr>
-        <w:t> model shows a root object representing the whole model. This model has children which represent the packages, whose children represent the classes, while the children of the classes represent the attributes of these classes.</w:t>
-      </w:r>
-    </w:p>
-    <w:p>
-      <w:bookmarkStart w:id="0" w:name="_GoBack"/>
-      <w:bookmarkEnd w:id="0"/>
+        </w:rPr>
+      </w:pPr>
     </w:p>
     <w:sectPr>
-      <w:pgSz w:w="11906" w:h="16838"/>
+      <w:pgSz w:w="16838" w:h="11906" w:orient="landscape"/>
       <w:pgMar w:top="1440" w:right="1440" w:bottom="1440" w:left="1440" w:header="708" w:footer="708" w:gutter="0"/>
       <w:cols w:space="708"/>
       <w:docGrid w:linePitch="360"/>
